--- a/course reviews/Student_43_Course_300.docx
+++ b/course reviews/Student_43_Course_300.docx
@@ -4,25 +4,39 @@
   <w:body>
     <w:p>
       <w:r>
-        <w:t>Year of study: Sophomore</w:t>
+        <w:t>Year of study: Senior, Junior</w:t>
       </w:r>
     </w:p>
     <w:p>
       <w:r>
-        <w:t>1) LUMS 100 (Big ideas)</w:t>
-        <w:br/>
-        <w:t>2) what kind of stupid protocols have been set for lums 100 ? if you wanted us to take the course seriously, you should have done so last semester. this semester is already so hectic that we have to fit in time for lums 100 which i doubt anyone of us has benefited from. this so called mandatory course is just another money making propaganda of the admin. i am seriously so done with this. pls tell me im not the only one over exaggerating!!!!!!</w:t>
-        <w:br/>
-        <w:t>3) Course difficulty was a 4.</w:t>
+        <w:t>Semesters offered: Fall, Summer</w:t>
       </w:r>
     </w:p>
     <w:p>
       <w:r>
-        <w:t>Gpa: 1) LUMS 100 (Big ideas)</w:t>
+        <w:t>Course aliases: CV, 436, CS436, Vision</w:t>
+      </w:r>
+    </w:p>
+    <w:p>
+      <w:r>
+        <w:t>Course review:</w:t>
         <w:br/>
-        <w:t>2) LUMS 100 is one of the most useless course introduced by LUMS. It adds no value to our learning, even when one pays attention in those classes. The course could work if the content was engaging and well put together. The talks were super diluted and dumbed down to the point it mostly felt like the instructors were speaking random simplified terms with no coherence.</w:t>
+        <w:t>a)Computer visions (CS-436)</w:t>
         <w:br/>
-        <w:t>3) Course difficulty was a 3.</w:t>
+        <w:t>b)Computer Vision: The course is broadly divided into two themes-that of geometric computer vision(involves concepts of projective geometry) and image recognition. The later part gives a glimpse of machine learning revolution that's driving the industry.</w:t>
+        <w:br/>
+        <w:t>You should be familiar with basic calculus and linear algebra for this course. Plus, we'll be using MATLAB for assignments.</w:t>
+        <w:br/>
+        <w:t>CV is the most maths intensive field of computer science out there apart from crypto of course and i know you 're gonna love this.</w:t>
+        <w:br/>
+        <w:t>P.S: we don't program self-driving cars in this course.</w:t>
+        <w:br/>
+        <w:t>c)Course difficulty was a 3.</w:t>
+      </w:r>
+    </w:p>
+    <w:p>
+      <w:r>
+        <w:t>GPA: 3.30-3.60</w:t>
       </w:r>
     </w:p>
     <w:sectPr>
